--- a/Allgemeine Informationen.docx
+++ b/Allgemeine Informationen.docx
@@ -49,17 +49,23 @@
       </w:pPr>
       <w:bookmarkStart w:id="1" w:name="Ref_TeamName"/>
       <w:r>
+        <w:rPr>
+          <w:lang w:val="de-DE"/>
+        </w:rPr>
         <w:t>Team</w:t>
       </w:r>
       <w:r>
+        <w:rPr>
+          <w:lang w:val="de-DE"/>
+        </w:rPr>
         <w:t xml:space="preserve">-Name: </w:t>
       </w:r>
       <w:bookmarkEnd w:id="1"/>
       <w:r>
-        <w:t>One Man A</w:t>
-      </w:r>
-      <w:r>
-        <w:t>rmy</w:t>
+        <w:rPr>
+          <w:lang w:val="de-DE"/>
+        </w:rPr>
+        <w:t>One Man Army</w:t>
       </w:r>
     </w:p>
     <w:p>
@@ -345,20 +351,10 @@
         </w:rPr>
       </w:pPr>
       <w:bookmarkStart w:id="2" w:name="_Toc50450763"/>
-      <w:proofErr w:type="spellStart"/>
-      <w:r>
-        <w:t>Ausführen</w:t>
-      </w:r>
-      <w:proofErr w:type="spellEnd"/>
-      <w:r>
-        <w:t xml:space="preserve"> der </w:t>
-      </w:r>
-      <w:proofErr w:type="spellStart"/>
-      <w:r>
-        <w:t>Programme</w:t>
+      <w:r>
+        <w:t>Ausführen der Programme</w:t>
       </w:r>
       <w:bookmarkEnd w:id="2"/>
-      <w:proofErr w:type="spellEnd"/>
     </w:p>
     <w:p>
       <w:pPr>
@@ -371,75 +367,25 @@
         <w:rPr>
           <w:lang w:val="de-DE"/>
         </w:rPr>
-        <w:t xml:space="preserve">Alle Lösungen wurden mit </w:t>
-      </w:r>
-      <w:proofErr w:type="spellStart"/>
-      <w:r>
-        <w:rPr>
-          <w:lang w:val="de-DE"/>
-        </w:rPr>
-        <w:t>Javascript</w:t>
-      </w:r>
-      <w:proofErr w:type="spellEnd"/>
-      <w:r>
-        <w:rPr>
-          <w:lang w:val="de-DE"/>
-        </w:rPr>
-        <w:t xml:space="preserve"> entwickelt und sollen mit </w:t>
-      </w:r>
-      <w:proofErr w:type="spellStart"/>
-      <w:r>
-        <w:rPr>
-          <w:lang w:val="de-DE"/>
-        </w:rPr>
-        <w:t>NodeJS</w:t>
-      </w:r>
-      <w:proofErr w:type="spellEnd"/>
-      <w:r>
-        <w:rPr>
-          <w:lang w:val="de-DE"/>
-        </w:rPr>
-        <w:t xml:space="preserve"> (&gt;= 12.x) ausgeführt werden. Einige Programme verwenden externe Bibliotheken, die mit dem Befehl „</w:t>
-      </w:r>
-      <w:proofErr w:type="spellStart"/>
-      <w:r>
-        <w:rPr>
-          <w:lang w:val="de-DE"/>
-        </w:rPr>
-        <w:t>npm</w:t>
-      </w:r>
-      <w:proofErr w:type="spellEnd"/>
+        <w:t>Alle Lösungen wurden mit Javascript entwickelt und sollen mit NodeJS (&gt;= 12.x) ausgeführt werden. Einige Programme verwenden externe Bibliotheken, die mit dem Befehl „npm install“</w:t>
+      </w:r>
       <w:r>
         <w:rPr>
           <w:lang w:val="de-DE"/>
         </w:rPr>
         <w:t xml:space="preserve"> </w:t>
       </w:r>
-      <w:proofErr w:type="spellStart"/>
-      <w:r>
-        <w:rPr>
-          <w:lang w:val="de-DE"/>
-        </w:rPr>
-        <w:t>install</w:t>
-      </w:r>
-      <w:proofErr w:type="spellEnd"/>
-      <w:r>
-        <w:rPr>
-          <w:lang w:val="de-DE"/>
-        </w:rPr>
-        <w:t>“</w:t>
-      </w:r>
-      <w:r>
-        <w:rPr>
-          <w:lang w:val="de-DE"/>
-        </w:rPr>
-        <w:t xml:space="preserve"> </w:t>
-      </w:r>
-      <w:r>
-        <w:rPr>
-          <w:lang w:val="de-DE"/>
-        </w:rPr>
-        <w:t>installiert werden müssen.</w:t>
+      <w:r>
+        <w:rPr>
+          <w:lang w:val="de-DE"/>
+        </w:rPr>
+        <w:t>heruntergeladen</w:t>
+      </w:r>
+      <w:r>
+        <w:rPr>
+          <w:lang w:val="de-DE"/>
+        </w:rPr>
+        <w:t xml:space="preserve"> werden müssen.</w:t>
       </w:r>
     </w:p>
     <w:p>
@@ -447,12 +393,10 @@
         <w:pStyle w:val="berschrift1"/>
       </w:pPr>
       <w:bookmarkStart w:id="3" w:name="_Toc50450764"/>
-      <w:proofErr w:type="spellStart"/>
       <w:r>
         <w:t>Bibliotheken</w:t>
       </w:r>
       <w:bookmarkEnd w:id="3"/>
-      <w:proofErr w:type="spellEnd"/>
     </w:p>
     <w:p>
       <w:pPr>
@@ -483,91 +427,7 @@
         <w:rPr>
           <w:lang w:val="de-DE"/>
         </w:rPr>
-        <w:t xml:space="preserve">ie native </w:t>
-      </w:r>
-      <w:proofErr w:type="spellStart"/>
-      <w:r>
-        <w:rPr>
-          <w:lang w:val="de-DE"/>
-        </w:rPr>
-        <w:t>NodeJS</w:t>
-      </w:r>
-      <w:proofErr w:type="spellEnd"/>
-      <w:r>
-        <w:rPr>
-          <w:lang w:val="de-DE"/>
-        </w:rPr>
-        <w:t xml:space="preserve"> Bibliothek „</w:t>
-      </w:r>
-      <w:proofErr w:type="spellStart"/>
-      <w:r>
-        <w:rPr>
-          <w:lang w:val="de-DE"/>
-        </w:rPr>
-        <w:t>fs</w:t>
-      </w:r>
-      <w:proofErr w:type="spellEnd"/>
-      <w:r>
-        <w:rPr>
-          <w:lang w:val="de-DE"/>
-        </w:rPr>
-        <w:t xml:space="preserve">“ verwendet. Um Dateipfade zu erstellen wird die ebenfalls native </w:t>
-      </w:r>
-      <w:proofErr w:type="spellStart"/>
-      <w:r>
-        <w:rPr>
-          <w:lang w:val="de-DE"/>
-        </w:rPr>
-        <w:t>NodeJS</w:t>
-      </w:r>
-      <w:proofErr w:type="spellEnd"/>
-      <w:r>
-        <w:rPr>
-          <w:lang w:val="de-DE"/>
-        </w:rPr>
-        <w:t xml:space="preserve"> Bibliothek „</w:t>
-      </w:r>
-      <w:proofErr w:type="spellStart"/>
-      <w:r>
-        <w:rPr>
-          <w:lang w:val="de-DE"/>
-        </w:rPr>
-        <w:t>path</w:t>
-      </w:r>
-      <w:proofErr w:type="spellEnd"/>
-      <w:r>
-        <w:rPr>
-          <w:lang w:val="de-DE"/>
-        </w:rPr>
-        <w:t xml:space="preserve">“ verwendet. Des Weiteren verwenden einige Programme die Bibliothek </w:t>
-      </w:r>
-      <w:proofErr w:type="gramStart"/>
-      <w:r>
-        <w:rPr>
-          <w:lang w:val="de-DE"/>
-        </w:rPr>
-        <w:t>„</w:t>
-      </w:r>
-      <w:proofErr w:type="spellStart"/>
-      <w:r>
-        <w:rPr>
-          <w:lang w:val="de-DE"/>
-        </w:rPr>
-        <w:t>chalk</w:t>
-      </w:r>
-      <w:proofErr w:type="spellEnd"/>
-      <w:r>
-        <w:rPr>
-          <w:lang w:val="de-DE"/>
-        </w:rPr>
-        <w:t>“</w:t>
-      </w:r>
-      <w:proofErr w:type="gramEnd"/>
-      <w:r>
-        <w:rPr>
-          <w:lang w:val="de-DE"/>
-        </w:rPr>
-        <w:t xml:space="preserve"> um Kommandozeilen-Ausgaben zu formatieren (Farben, Schriftstil, etc.).</w:t>
+        <w:t>ie native NodeJS Bibliothek „fs“ verwendet. Um Dateipfade zu erstellen wird die ebenfalls native NodeJS Bibliothek „path“ verwendet. Des Weiteren verwenden einige Programme die Bibliothek „chalk“ um Kommandozeilen-Ausgaben zu formatieren (Farben, Schriftstil, etc.).</w:t>
       </w:r>
     </w:p>
     <w:p>
@@ -581,21 +441,7 @@
         <w:rPr>
           <w:lang w:val="de-DE"/>
         </w:rPr>
-        <w:t>Alle Dateien aus dem Ordner „</w:t>
-      </w:r>
-      <w:proofErr w:type="spellStart"/>
-      <w:r>
-        <w:rPr>
-          <w:lang w:val="de-DE"/>
-        </w:rPr>
-        <w:t>lib</w:t>
-      </w:r>
-      <w:proofErr w:type="spellEnd"/>
-      <w:r>
-        <w:rPr>
-          <w:lang w:val="de-DE"/>
-        </w:rPr>
-        <w:t>“ habe ich selbst entwickelt.</w:t>
+        <w:t>Alle Dateien aus dem Ordner „lib“ habe ich selbst entwickelt.</w:t>
       </w:r>
     </w:p>
     <w:p>
@@ -603,20 +449,10 @@
         <w:pStyle w:val="berschrift1"/>
       </w:pPr>
       <w:bookmarkStart w:id="4" w:name="_Toc50450765"/>
-      <w:proofErr w:type="spellStart"/>
-      <w:r>
-        <w:t>Bearbeitete</w:t>
-      </w:r>
-      <w:proofErr w:type="spellEnd"/>
-      <w:r>
-        <w:t xml:space="preserve"> </w:t>
-      </w:r>
-      <w:proofErr w:type="spellStart"/>
-      <w:r>
-        <w:t>Aufgaben</w:t>
+      <w:r>
+        <w:t>Bearbeitete Aufgaben</w:t>
       </w:r>
       <w:bookmarkEnd w:id="4"/>
-      <w:proofErr w:type="spellEnd"/>
     </w:p>
     <w:p>
       <w:pPr>
@@ -717,14 +553,27 @@
     <w:r>
       <w:t>/</w:t>
     </w:r>
-    <w:fldSimple w:instr=" NUMPAGES   \* MERGEFORMAT ">
-      <w:r>
-        <w:rPr>
-          <w:noProof/>
-        </w:rPr>
-        <w:t>2</w:t>
-      </w:r>
-    </w:fldSimple>
+    <w:r>
+      <w:fldChar w:fldCharType="begin"/>
+    </w:r>
+    <w:r>
+      <w:instrText xml:space="preserve"> NUMPAGES   \* MERGEFORMAT </w:instrText>
+    </w:r>
+    <w:r>
+      <w:fldChar w:fldCharType="separate"/>
+    </w:r>
+    <w:r>
+      <w:rPr>
+        <w:noProof/>
+      </w:rPr>
+      <w:t>2</w:t>
+    </w:r>
+    <w:r>
+      <w:rPr>
+        <w:noProof/>
+      </w:rPr>
+      <w:fldChar w:fldCharType="end"/>
+    </w:r>
   </w:p>
 </w:ftr>
 </file>
@@ -767,27 +616,14 @@
     <w:r>
       <w:t>/</w:t>
     </w:r>
-    <w:r>
-      <w:fldChar w:fldCharType="begin"/>
-    </w:r>
-    <w:r>
-      <w:instrText xml:space="preserve"> NUMPAGES   \* MERGEFORMAT </w:instrText>
-    </w:r>
-    <w:r>
-      <w:fldChar w:fldCharType="separate"/>
-    </w:r>
-    <w:r>
-      <w:rPr>
-        <w:noProof/>
-      </w:rPr>
-      <w:t>2</w:t>
-    </w:r>
-    <w:r>
-      <w:rPr>
-        <w:noProof/>
-      </w:rPr>
-      <w:fldChar w:fldCharType="end"/>
-    </w:r>
+    <w:fldSimple w:instr=" NUMPAGES   \* MERGEFORMAT ">
+      <w:r>
+        <w:rPr>
+          <w:noProof/>
+        </w:rPr>
+        <w:t>2</w:t>
+      </w:r>
+    </w:fldSimple>
   </w:p>
 </w:ftr>
 </file>
@@ -818,13 +654,8 @@
       <w:pStyle w:val="Kopfzeile"/>
     </w:pPr>
     <w:r>
-      <w:t xml:space="preserve">Allgemeine </w:t>
-    </w:r>
-    <w:proofErr w:type="spellStart"/>
-    <w:r>
-      <w:t>Informationen</w:t>
-    </w:r>
-    <w:proofErr w:type="spellEnd"/>
+      <w:t>Allgemeine Informationen</w:t>
+    </w:r>
     <w:r>
       <w:tab/>
     </w:r>
@@ -1169,7 +1000,7 @@
     <w:lsdException w:name="Table Web 2" w:semiHidden="1" w:unhideWhenUsed="1"/>
     <w:lsdException w:name="Table Web 3" w:semiHidden="1" w:unhideWhenUsed="1"/>
     <w:lsdException w:name="Balloon Text" w:semiHidden="1" w:unhideWhenUsed="1"/>
-    <w:lsdException w:name="Table Grid" w:semiHidden="1" w:uiPriority="59" w:unhideWhenUsed="1"/>
+    <w:lsdException w:name="Table Grid" w:uiPriority="59"/>
     <w:lsdException w:name="Table Theme" w:semiHidden="1" w:unhideWhenUsed="1"/>
     <w:lsdException w:name="Placeholder Text" w:semiHidden="1"/>
     <w:lsdException w:name="No Spacing" w:uiPriority="1" w:qFormat="1"/>
